--- a/U6_Project_WCF/Results.docx
+++ b/U6_Project_WCF/Results.docx
@@ -46,17 +46,19 @@
         </w:rPr>
         <w:t xml:space="preserve">(SOAP &amp; REST) first by right clicking the </w:t>
       </w:r>
-      <w:r>
-        <w:rPr>
-          <w:rFonts w:ascii="Times New Roman" w:hAnsi="Times New Roman" w:cs="Times New Roman"/>
-        </w:rPr>
-        <w:t>Service</w:t>
-      </w:r>
-      <w:r>
-        <w:rPr>
-          <w:rFonts w:ascii="Times New Roman" w:hAnsi="Times New Roman" w:cs="Times New Roman"/>
-        </w:rPr>
-        <w:t>.svc and Service1.svc and select “View in Browser”</w:t>
+      <w:proofErr w:type="spellStart"/>
+      <w:r>
+        <w:rPr>
+          <w:rFonts w:ascii="Times New Roman" w:hAnsi="Times New Roman" w:cs="Times New Roman"/>
+        </w:rPr>
+        <w:t>Service.svc</w:t>
+      </w:r>
+      <w:proofErr w:type="spellEnd"/>
+      <w:r>
+        <w:rPr>
+          <w:rFonts w:ascii="Times New Roman" w:hAnsi="Times New Roman" w:cs="Times New Roman"/>
+        </w:rPr>
+        <w:t xml:space="preserve"> and Service1.svc and select “View in Browser”</w:t>
       </w:r>
     </w:p>
     <w:p>
@@ -120,10 +122,13 @@
         <w:br/>
       </w:r>
       <w:r>
+        <w:rPr>
+          <w:noProof/>
+        </w:rPr>
         <w:drawing>
-          <wp:inline distT="0" distB="0" distL="0" distR="0" wp14:anchorId="1E13D706" wp14:editId="7A2CB8A0">
-            <wp:extent cx="4245290" cy="3893134"/>
-            <wp:effectExtent l="0" t="0" r="3175" b="0"/>
+          <wp:inline distT="0" distB="0" distL="0" distR="0" wp14:anchorId="7EE95FDF" wp14:editId="5C043B4B">
+            <wp:extent cx="4238075" cy="3755390"/>
+            <wp:effectExtent l="0" t="0" r="0" b="0"/>
             <wp:docPr id="1" name="图片 1"/>
             <wp:cNvGraphicFramePr>
               <a:graphicFrameLocks xmlns:a="http://schemas.openxmlformats.org/drawingml/2006/main" noChangeAspect="1"/>
@@ -144,7 +149,7 @@
                   <pic:spPr>
                     <a:xfrm>
                       <a:off x="0" y="0"/>
-                      <a:ext cx="4257339" cy="3904184"/>
+                      <a:ext cx="4255805" cy="3771101"/>
                     </a:xfrm>
                     <a:prstGeom prst="rect">
                       <a:avLst/>
@@ -156,6 +161,8 @@
           </wp:inline>
         </w:drawing>
       </w:r>
+      <w:bookmarkStart w:id="0" w:name="_GoBack"/>
+      <w:bookmarkEnd w:id="0"/>
     </w:p>
     <w:p>
       <w:pPr>
@@ -173,16 +180,8 @@
         <w:rPr>
           <w:rFonts w:ascii="Times New Roman" w:hAnsi="Times New Roman" w:cs="Times New Roman"/>
         </w:rPr>
-        <w:t xml:space="preserve">Height = 75 and Weight = </w:t>
-      </w:r>
-      <w:r>
-        <w:rPr>
-          <w:rFonts w:ascii="Times New Roman" w:hAnsi="Times New Roman" w:cs="Times New Roman"/>
-        </w:rPr>
-        <w:t>250</w:t>
-      </w:r>
-      <w:bookmarkStart w:id="0" w:name="_GoBack"/>
-      <w:bookmarkEnd w:id="0"/>
+        <w:t>Height = 75 and Weight = 250</w:t>
+      </w:r>
       <w:r>
         <w:rPr>
           <w:rFonts w:ascii="Times New Roman" w:hAnsi="Times New Roman" w:cs="Times New Roman"/>
@@ -190,11 +189,14 @@
         <w:br/>
       </w:r>
       <w:r>
+        <w:rPr>
+          <w:noProof/>
+        </w:rPr>
         <w:drawing>
-          <wp:inline distT="0" distB="0" distL="0" distR="0" wp14:anchorId="5EE44377" wp14:editId="75FD192C">
-            <wp:extent cx="4268237" cy="4097630"/>
-            <wp:effectExtent l="0" t="0" r="0" b="0"/>
-            <wp:docPr id="2" name="图片 2"/>
+          <wp:inline distT="0" distB="0" distL="0" distR="0" wp14:anchorId="4C38BA1C" wp14:editId="581962DB">
+            <wp:extent cx="4171950" cy="4029245"/>
+            <wp:effectExtent l="0" t="0" r="0" b="9525"/>
+            <wp:docPr id="5" name="图片 5"/>
             <wp:cNvGraphicFramePr>
               <a:graphicFrameLocks xmlns:a="http://schemas.openxmlformats.org/drawingml/2006/main" noChangeAspect="1"/>
             </wp:cNvGraphicFramePr>
@@ -214,7 +216,7 @@
                   <pic:spPr>
                     <a:xfrm>
                       <a:off x="0" y="0"/>
-                      <a:ext cx="4286396" cy="4115064"/>
+                      <a:ext cx="4195068" cy="4051572"/>
                     </a:xfrm>
                     <a:prstGeom prst="rect">
                       <a:avLst/>
@@ -254,6 +256,7 @@
       <w:r>
         <w:rPr>
           <w:rFonts w:ascii="Times New Roman" w:hAnsi="Times New Roman" w:cs="Times New Roman"/>
+          <w:noProof/>
         </w:rPr>
         <w:lastRenderedPageBreak/>
         <w:drawing>
@@ -301,6 +304,7 @@
       <w:r>
         <w:rPr>
           <w:rFonts w:ascii="Times New Roman" w:hAnsi="Times New Roman" w:cs="Times New Roman"/>
+          <w:noProof/>
         </w:rPr>
         <w:drawing>
           <wp:inline distT="0" distB="0" distL="0" distR="0" wp14:anchorId="2BE14E01" wp14:editId="28E6E246">
